--- a/Plan.docx
+++ b/Plan.docx
@@ -29,7 +29,7 @@
         <w:rPr>
           <w:lang w:val="en-US"/>
         </w:rPr>
-        <w:t>Script: link_flooding_two.p</w:t>
+        <w:t>Script: link_flooding.p</w:t>
       </w:r>
       <w:r>
         <w:rPr>
@@ -44,15 +44,19 @@
         <w:t xml:space="preserve"> </w:t>
       </w:r>
       <w:proofErr w:type="spellStart"/>
-      <w:proofErr w:type="gramStart"/>
       <w:r>
         <w:rPr>
           <w:lang w:val="en-US"/>
         </w:rPr>
-        <w:t>TODO:bearbeiten</w:t>
+        <w:t>TODO:</w:t>
+      </w:r>
+      <w:r>
+        <w:rPr>
+          <w:lang w:val="en-US"/>
+        </w:rPr>
+        <w:t>testen</w:t>
       </w:r>
       <w:proofErr w:type="spellEnd"/>
-      <w:proofErr w:type="gramEnd"/>
     </w:p>
     <w:p>
       <w:pPr>
@@ -242,15 +246,7 @@
       </w:r>
       <w:proofErr w:type="spellEnd"/>
       <w:r>
-        <w:t>-</w:t>
-      </w:r>
-      <w:proofErr w:type="gramStart"/>
-      <w:r>
-        <w:t>Flow</w:t>
-      </w:r>
-      <w:proofErr w:type="gramEnd"/>
-      <w:r>
-        <w:t xml:space="preserve"> wenn eine neue Verbindung zwischen zwei IP-Adressen erzeugt worden ist </w:t>
+        <w:t xml:space="preserve">-Flow wenn eine neue Verbindung zwischen zwei IP-Adressen erzeugt worden ist </w:t>
       </w:r>
       <w:proofErr w:type="spellStart"/>
       <w:r>
@@ -276,15 +272,7 @@
         </w:numPr>
       </w:pPr>
       <w:r>
-        <w:t xml:space="preserve">Wir </w:t>
-      </w:r>
-      <w:proofErr w:type="gramStart"/>
-      <w:r>
-        <w:t>wissen</w:t>
-      </w:r>
-      <w:proofErr w:type="gramEnd"/>
-      <w:r>
-        <w:t xml:space="preserve"> dass der Switch gleichzeitig 2000 Flüsse in der Tabelle haben kann, dies bedeutet dass ein Angriff durchgeführt werden kann die diese Tabelle „überfühlt“.</w:t>
+        <w:t>Wir wissen dass der Switch gleichzeitig 2000 Flüsse in der Tabelle haben kann, dies bedeutet dass ein Angriff durchgeführt werden kann die diese Tabelle „überfühlt“.</w:t>
       </w:r>
     </w:p>
     <w:p>
@@ -307,15 +295,7 @@
         <w:t xml:space="preserve"> </w:t>
       </w:r>
       <w:r>
-        <w:t xml:space="preserve">aus der Tabelle entfallen, dies führt </w:t>
-      </w:r>
-      <w:proofErr w:type="gramStart"/>
-      <w:r>
-        <w:t>dazu</w:t>
-      </w:r>
-      <w:proofErr w:type="gramEnd"/>
-      <w:r>
-        <w:t xml:space="preserve"> dass die Kommunikation von den entfernten </w:t>
+        <w:t xml:space="preserve">aus der Tabelle entfallen, dies führt dazu dass die Kommunikation von den entfernten </w:t>
       </w:r>
       <w:proofErr w:type="spellStart"/>
       <w:r>
@@ -370,15 +350,7 @@
         <w:t xml:space="preserve">Wir haben core-pi4-03 genommen da dadurch zwei neue Flüsse erzeugt werden, da sich das Gerät auf der „rechten“ Seite des Netzwerks befindet. </w:t>
       </w:r>
       <w:r>
-        <w:t xml:space="preserve">Dies führt </w:t>
-      </w:r>
-      <w:proofErr w:type="gramStart"/>
-      <w:r>
-        <w:t>dazu</w:t>
-      </w:r>
-      <w:proofErr w:type="gramEnd"/>
-      <w:r>
-        <w:t xml:space="preserve"> </w:t>
+        <w:t xml:space="preserve">Dies führt dazu </w:t>
       </w:r>
       <w:proofErr w:type="spellStart"/>
       <w:r>
@@ -497,34 +469,8 @@
         <w:rPr>
           <w:lang w:val="en-US"/>
         </w:rPr>
-        <w:t xml:space="preserve">Script: </w:t>
-      </w:r>
-      <w:r>
-        <w:rPr>
-          <w:lang w:val="en-US"/>
-        </w:rPr>
-        <w:t>controller_flooding</w:t>
-      </w:r>
-      <w:r>
-        <w:rPr>
-          <w:lang w:val="en-US"/>
-        </w:rPr>
-        <w:t>.py</w:t>
-      </w:r>
-      <w:r>
-        <w:rPr>
-          <w:lang w:val="en-US"/>
-        </w:rPr>
-        <w:t xml:space="preserve"> TODO: </w:t>
-      </w:r>
-      <w:proofErr w:type="spellStart"/>
-      <w:r>
-        <w:rPr>
-          <w:lang w:val="en-US"/>
-        </w:rPr>
-        <w:t>testen</w:t>
-      </w:r>
-      <w:proofErr w:type="spellEnd"/>
+        <w:t>Script: controller_flooding.py</w:t>
+      </w:r>
     </w:p>
     <w:p>
       <w:pPr>
@@ -556,15 +502,7 @@
         <w:t xml:space="preserve"> </w:t>
       </w:r>
       <w:r>
-        <w:t xml:space="preserve">Da die TCP-Packages von SDN-Controller nicht </w:t>
-      </w:r>
-      <w:proofErr w:type="gramStart"/>
-      <w:r>
-        <w:t>weiter geleitet</w:t>
-      </w:r>
-      <w:proofErr w:type="gramEnd"/>
-      <w:r>
-        <w:t xml:space="preserve"> werden, werden sie filtriert. Dies bedeutet, dass der Controller </w:t>
+        <w:t xml:space="preserve">Da die TCP-Packages von SDN-Controller nicht weiter geleitet werden, werden sie filtriert. Dies bedeutet, dass der Controller </w:t>
       </w:r>
       <w:r>
         <w:lastRenderedPageBreak/>
@@ -636,30 +574,19 @@
         <w:t xml:space="preserve"> core-NUC2 (10.0.0.42)</w:t>
       </w:r>
       <w:r>
+        <w:t xml:space="preserve"> im Netzwerk zu folgenden Gerät </w:t>
+      </w:r>
+      <w:r>
+        <w:t>10.0.0.3</w:t>
+      </w:r>
+      <w:r>
+        <w:t>.</w:t>
+      </w:r>
+      <w:r>
         <w:t xml:space="preserve"> </w:t>
       </w:r>
       <w:r>
-        <w:t xml:space="preserve">im Netzwerk zu folgenden Gerät </w:t>
-      </w:r>
-      <w:r>
-        <w:t>10.0.0.3</w:t>
-      </w:r>
-      <w:r>
-        <w:t>.</w:t>
-      </w:r>
-      <w:r>
-        <w:t xml:space="preserve"> </w:t>
-      </w:r>
-      <w:r>
-        <w:t xml:space="preserve">In diesem Angriff ist es egal welche IP-Adresse die Source-Adresse sein wird, da der Controller die Packages gar nicht </w:t>
-      </w:r>
-      <w:proofErr w:type="gramStart"/>
-      <w:r>
-        <w:t>weiter leiten</w:t>
-      </w:r>
-      <w:proofErr w:type="gramEnd"/>
-      <w:r>
-        <w:t xml:space="preserve"> wird. </w:t>
+        <w:t xml:space="preserve">In diesem Angriff ist es egal welche IP-Adresse die Source-Adresse sein wird, da der Controller die Packages gar nicht weiter leiten wird. </w:t>
       </w:r>
       <w:r>
         <w:t>Dies führt dazu, dass d</w:t>

--- a/Plan.docx
+++ b/Plan.docx
@@ -37,26 +37,6 @@
         </w:rPr>
         <w:t>y</w:t>
       </w:r>
-      <w:r>
-        <w:rPr>
-          <w:lang w:val="en-US"/>
-        </w:rPr>
-        <w:t xml:space="preserve"> </w:t>
-      </w:r>
-      <w:proofErr w:type="spellStart"/>
-      <w:r>
-        <w:rPr>
-          <w:lang w:val="en-US"/>
-        </w:rPr>
-        <w:t>TODO:</w:t>
-      </w:r>
-      <w:r>
-        <w:rPr>
-          <w:lang w:val="en-US"/>
-        </w:rPr>
-        <w:t>testen</w:t>
-      </w:r>
-      <w:proofErr w:type="spellEnd"/>
     </w:p>
     <w:p>
       <w:pPr>
@@ -118,7 +98,50 @@
         </w:numPr>
       </w:pPr>
       <w:r>
-        <w:t>TODO</w:t>
+        <w:t>Wir benutzen eine zu Testzwecken eingerichtete Route (</w:t>
+      </w:r>
+      <w:proofErr w:type="spellStart"/>
+      <w:r>
+        <w:t>sudo</w:t>
+      </w:r>
+      <w:proofErr w:type="spellEnd"/>
+      <w:r>
+        <w:t xml:space="preserve"> route -n </w:t>
+      </w:r>
+      <w:proofErr w:type="spellStart"/>
+      <w:r>
+        <w:t>add</w:t>
+      </w:r>
+      <w:proofErr w:type="spellEnd"/>
+      <w:r>
+        <w:t xml:space="preserve"> -</w:t>
+      </w:r>
+      <w:proofErr w:type="spellStart"/>
+      <w:r>
+        <w:t>net</w:t>
+      </w:r>
+      <w:proofErr w:type="spellEnd"/>
+      <w:r>
+        <w:t xml:space="preserve"> 224.0.2.4 </w:t>
+      </w:r>
+      <w:proofErr w:type="spellStart"/>
+      <w:r>
+        <w:t>netmask</w:t>
+      </w:r>
+      <w:proofErr w:type="spellEnd"/>
+      <w:r>
+        <w:t xml:space="preserve"> 255.255.255.255 </w:t>
+      </w:r>
+      <w:proofErr w:type="spellStart"/>
+      <w:r>
+        <w:t>dev</w:t>
+      </w:r>
+      <w:proofErr w:type="spellEnd"/>
+      <w:r>
+        <w:t xml:space="preserve"> eno1</w:t>
+      </w:r>
+      <w:r>
+        <w:t>) um zu zeigen dass wir die Pakete senden.  Wir senden ca. eine Million Pakete, mit der Größe von 500 Bytes. Diese Größe wurde gewählt, da diese Größe unproblematisch ist, bedeutet die Pakete werden zugestellt.</w:t>
       </w:r>
     </w:p>
     <w:p>
@@ -145,10 +168,7 @@
         </w:numPr>
       </w:pPr>
       <w:r>
-        <w:t xml:space="preserve">TODO: </w:t>
-      </w:r>
-      <w:r>
-        <w:t>Video dafür erstellen</w:t>
+        <w:t>Video wurde erstellt</w:t>
       </w:r>
     </w:p>
     <w:p>
@@ -175,8 +195,14 @@
         </w:numPr>
       </w:pPr>
       <w:r>
-        <w:t>TODO</w:t>
-      </w:r>
+        <w:t>Starke Erhöhung der Last auf dem Link</w:t>
+      </w:r>
+    </w:p>
+    <w:p>
+      <w:pPr>
+        <w:pStyle w:val="Listenabsatz"/>
+        <w:ind w:left="1788"/>
+      </w:pPr>
     </w:p>
     <w:p>
       <w:pPr>
@@ -393,7 +419,7 @@
         </w:numPr>
       </w:pPr>
       <w:r>
-        <w:t>TODO: Video dafür erstellen</w:t>
+        <w:t>Video wurde erstellt</w:t>
       </w:r>
     </w:p>
     <w:p>
@@ -420,10 +446,22 @@
         </w:numPr>
       </w:pPr>
       <w:r>
-        <w:t>TODO</w:t>
-      </w:r>
-      <w:r>
-        <w:t>: Geht ein ping von einem Gerät zu den anderen? Gehen noch die Static-</w:t>
+        <w:t xml:space="preserve">Geht ein ping von einem Gerät zu den anderen? </w:t>
+      </w:r>
+      <w:r>
+        <w:t>Nein</w:t>
+      </w:r>
+    </w:p>
+    <w:p>
+      <w:pPr>
+        <w:pStyle w:val="Listenabsatz"/>
+        <w:numPr>
+          <w:ilvl w:val="1"/>
+          <w:numId w:val="4"/>
+        </w:numPr>
+      </w:pPr>
+      <w:r>
+        <w:t>Gehen noch die Static-</w:t>
       </w:r>
       <w:proofErr w:type="spellStart"/>
       <w:r>
@@ -431,16 +469,29 @@
       </w:r>
       <w:proofErr w:type="spellEnd"/>
       <w:r>
-        <w:t xml:space="preserve"> -&gt; Timos Erwartung: Die Static-</w:t>
-      </w:r>
-      <w:proofErr w:type="spellStart"/>
-      <w:r>
-        <w:t>Flows</w:t>
-      </w:r>
-      <w:proofErr w:type="spellEnd"/>
-      <w:r>
-        <w:t xml:space="preserve"> funktionieren noch immer?</w:t>
-      </w:r>
+        <w:t xml:space="preserve"> -&gt; </w:t>
+      </w:r>
+      <w:r>
+        <w:t>Ja</w:t>
+      </w:r>
+    </w:p>
+    <w:p>
+      <w:pPr>
+        <w:pStyle w:val="Listenabsatz"/>
+        <w:numPr>
+          <w:ilvl w:val="1"/>
+          <w:numId w:val="4"/>
+        </w:numPr>
+      </w:pPr>
+      <w:r>
+        <w:t xml:space="preserve">Das ganze System ist unbrauchbar </w:t>
+      </w:r>
+    </w:p>
+    <w:p>
+      <w:pPr>
+        <w:pStyle w:val="Listenabsatz"/>
+        <w:ind w:left="1788"/>
+      </w:pPr>
     </w:p>
     <w:p>
       <w:pPr>
@@ -451,6 +502,7 @@
         </w:numPr>
       </w:pPr>
       <w:r>
+        <w:lastRenderedPageBreak/>
         <w:t>Controller überlasten:</w:t>
       </w:r>
     </w:p>
@@ -502,11 +554,7 @@
         <w:t xml:space="preserve"> </w:t>
       </w:r>
       <w:r>
-        <w:t xml:space="preserve">Da die TCP-Packages von SDN-Controller nicht weiter geleitet werden, werden sie filtriert. Dies bedeutet, dass der Controller </w:t>
-      </w:r>
-      <w:r>
-        <w:lastRenderedPageBreak/>
-        <w:t>mit diesem Prozess beschäftigt ist und wir können sehr viele TCP Packages senden, was zum Überlasten des Controllers führt.</w:t>
+        <w:t>Da die TCP-Packages von SDN-Controller nicht weiter geleitet werden, werden sie filtriert. Dies bedeutet, dass der Controller mit diesem Prozess beschäftigt ist und wir können sehr viele TCP Packages senden, was zum Überlasten des Controllers führt.</w:t>
       </w:r>
     </w:p>
     <w:p>
@@ -619,7 +667,7 @@
         </w:numPr>
       </w:pPr>
       <w:r>
-        <w:t>TODO: Video dafür erstellen</w:t>
+        <w:t>Video wurde erstellt</w:t>
       </w:r>
     </w:p>
     <w:p>
@@ -646,7 +694,26 @@
         </w:numPr>
       </w:pPr>
       <w:r>
-        <w:t>TODO</w:t>
+        <w:t xml:space="preserve">Erstellung von neuen </w:t>
+      </w:r>
+      <w:proofErr w:type="spellStart"/>
+      <w:r>
+        <w:t>Reactive</w:t>
+      </w:r>
+      <w:proofErr w:type="spellEnd"/>
+      <w:r>
+        <w:t xml:space="preserve"> </w:t>
+      </w:r>
+      <w:proofErr w:type="spellStart"/>
+      <w:r>
+        <w:t>Flows</w:t>
+      </w:r>
+      <w:proofErr w:type="spellEnd"/>
+      <w:r>
+        <w:t xml:space="preserve"> funktionierte während des Angriffs nicht</w:t>
+      </w:r>
+      <w:r>
+        <w:t>. Wurde mit ping Befehl gezeigt</w:t>
       </w:r>
     </w:p>
     <w:p>
@@ -655,52 +722,6 @@
       </w:pPr>
       <w:r>
         <w:t>________________________________________________________________________</w:t>
-      </w:r>
-    </w:p>
-    <w:p>
-      <w:pPr>
-        <w:ind w:left="1068"/>
-      </w:pPr>
-    </w:p>
-    <w:p>
-      <w:pPr>
-        <w:ind w:left="1068"/>
-      </w:pPr>
-    </w:p>
-    <w:p>
-      <w:pPr>
-        <w:ind w:left="1068"/>
-      </w:pPr>
-    </w:p>
-    <w:p>
-      <w:pPr>
-        <w:ind w:left="1068"/>
-      </w:pPr>
-      <w:r>
-        <w:t>TODOs:</w:t>
-      </w:r>
-    </w:p>
-    <w:p>
-      <w:pPr>
-        <w:pStyle w:val="Listenabsatz"/>
-        <w:numPr>
-          <w:ilvl w:val="2"/>
-          <w:numId w:val="5"/>
-        </w:numPr>
-      </w:pPr>
-      <w:r>
-        <w:t>Skripte so schreiben, dass wir angeben können wie viele Packages wir senden möchten.</w:t>
-      </w:r>
-      <w:r>
-        <w:t xml:space="preserve"> Nicht --fast und –</w:t>
-      </w:r>
-      <w:proofErr w:type="spellStart"/>
-      <w:r>
-        <w:t>faster</w:t>
-      </w:r>
-      <w:proofErr w:type="spellEnd"/>
-      <w:r>
-        <w:t xml:space="preserve"> im Skript mit hping3 senden.</w:t>
       </w:r>
     </w:p>
     <w:p/>

--- a/Plan.docx
+++ b/Plan.docx
@@ -100,45 +100,8 @@
       <w:r>
         <w:t>Wir benutzen eine zu Testzwecken eingerichtete Route (</w:t>
       </w:r>
-      <w:proofErr w:type="spellStart"/>
-      <w:r>
-        <w:t>sudo</w:t>
-      </w:r>
-      <w:proofErr w:type="spellEnd"/>
-      <w:r>
-        <w:t xml:space="preserve"> route -n </w:t>
-      </w:r>
-      <w:proofErr w:type="spellStart"/>
-      <w:r>
-        <w:t>add</w:t>
-      </w:r>
-      <w:proofErr w:type="spellEnd"/>
-      <w:r>
-        <w:t xml:space="preserve"> -</w:t>
-      </w:r>
-      <w:proofErr w:type="spellStart"/>
-      <w:r>
-        <w:t>net</w:t>
-      </w:r>
-      <w:proofErr w:type="spellEnd"/>
-      <w:r>
-        <w:t xml:space="preserve"> 224.0.2.4 </w:t>
-      </w:r>
-      <w:proofErr w:type="spellStart"/>
-      <w:r>
-        <w:t>netmask</w:t>
-      </w:r>
-      <w:proofErr w:type="spellEnd"/>
-      <w:r>
-        <w:t xml:space="preserve"> 255.255.255.255 </w:t>
-      </w:r>
-      <w:proofErr w:type="spellStart"/>
-      <w:r>
-        <w:t>dev</w:t>
-      </w:r>
-      <w:proofErr w:type="spellEnd"/>
-      <w:r>
-        <w:t xml:space="preserve"> eno1</w:t>
+      <w:r>
+        <w:t>sudo route -n add -net 224.0.2.4 netmask 255.255.255.255 dev eno1</w:t>
       </w:r>
       <w:r>
         <w:t>) um zu zeigen dass wir die Pakete senden.  Wir senden ca. eine Million Pakete, mit der Größe von 500 Bytes. Diese Größe wurde gewählt, da diese Größe unproblematisch ist, bedeutet die Pakete werden zugestellt.</w:t>
@@ -237,7 +200,19 @@
         <w:rPr>
           <w:lang w:val="en-US"/>
         </w:rPr>
-        <w:t xml:space="preserve"> flood_table_one_dest_host.py</w:t>
+        <w:t xml:space="preserve"> flood_table</w:t>
+      </w:r>
+      <w:r>
+        <w:rPr>
+          <w:lang w:val="en-US"/>
+        </w:rPr>
+        <w:t>.</w:t>
+      </w:r>
+      <w:r>
+        <w:rPr>
+          <w:lang w:val="en-US"/>
+        </w:rPr>
+        <w:t>py</w:t>
       </w:r>
     </w:p>
     <w:p>
@@ -264,23 +239,7 @@
         </w:numPr>
       </w:pPr>
       <w:r>
-        <w:t xml:space="preserve">Der SDN Controller erzeugt ein neues </w:t>
-      </w:r>
-      <w:proofErr w:type="spellStart"/>
-      <w:r>
-        <w:t>Reactive</w:t>
-      </w:r>
-      <w:proofErr w:type="spellEnd"/>
-      <w:r>
-        <w:t xml:space="preserve">-Flow wenn eine neue Verbindung zwischen zwei IP-Adressen erzeugt worden ist </w:t>
-      </w:r>
-      <w:proofErr w:type="spellStart"/>
-      <w:r>
-        <w:t>z.B</w:t>
-      </w:r>
-      <w:proofErr w:type="spellEnd"/>
-      <w:r>
-        <w:t xml:space="preserve"> durch ein Ping-Package</w:t>
+        <w:t>Der SDN Controller erzeugt ein neues Reactive-Flow wenn eine neue Verbindung zwischen zwei IP-Adressen erzeugt worden ist z.B durch ein Ping-Package</w:t>
       </w:r>
       <w:r>
         <w:t>, da die White-List diese nur erlaubt</w:t>
@@ -310,37 +269,13 @@
         </w:numPr>
       </w:pPr>
       <w:r>
-        <w:t xml:space="preserve">Wir erwarten, dass existierende </w:t>
-      </w:r>
-      <w:proofErr w:type="spellStart"/>
-      <w:r>
-        <w:t>Reactive-Flows</w:t>
-      </w:r>
-      <w:proofErr w:type="spellEnd"/>
-      <w:r>
-        <w:t xml:space="preserve"> </w:t>
-      </w:r>
-      <w:r>
-        <w:t xml:space="preserve">aus der Tabelle entfallen, dies führt dazu dass die Kommunikation von den entfernten </w:t>
-      </w:r>
-      <w:proofErr w:type="spellStart"/>
-      <w:r>
-        <w:t>Reactive-Flows</w:t>
-      </w:r>
-      <w:proofErr w:type="spellEnd"/>
-      <w:r>
-        <w:t xml:space="preserve"> nicht mehr funktioniert</w:t>
-      </w:r>
-      <w:r>
-        <w:t xml:space="preserve"> und die eine </w:t>
-      </w:r>
-      <w:proofErr w:type="spellStart"/>
-      <w:r>
-        <w:t>Reactive-Flows</w:t>
-      </w:r>
-      <w:proofErr w:type="spellEnd"/>
-      <w:r>
-        <w:t xml:space="preserve"> können nicht installiert bzw. erzeugt werden</w:t>
+        <w:t xml:space="preserve">Wir erwarten, dass existierende Reactive-Flows </w:t>
+      </w:r>
+      <w:r>
+        <w:t>aus der Tabelle entfallen, dies führt dazu dass die Kommunikation von den entfernten Reactive-Flows nicht mehr funktioniert</w:t>
+      </w:r>
+      <w:r>
+        <w:t xml:space="preserve"> und die eine Reactive-Flows können nicht installiert bzw. erzeugt werden</w:t>
       </w:r>
       <w:r>
         <w:t>.</w:t>
@@ -376,23 +311,7 @@
         <w:t xml:space="preserve">Wir haben core-pi4-03 genommen da dadurch zwei neue Flüsse erzeugt werden, da sich das Gerät auf der „rechten“ Seite des Netzwerks befindet. </w:t>
       </w:r>
       <w:r>
-        <w:t xml:space="preserve">Dies führt dazu </w:t>
-      </w:r>
-      <w:proofErr w:type="spellStart"/>
-      <w:r>
-        <w:t>dass</w:t>
-      </w:r>
-      <w:proofErr w:type="spellEnd"/>
-      <w:r>
-        <w:t xml:space="preserve"> neue </w:t>
-      </w:r>
-      <w:proofErr w:type="spellStart"/>
-      <w:r>
-        <w:t>Reactive-Flows</w:t>
-      </w:r>
-      <w:proofErr w:type="spellEnd"/>
-      <w:r>
-        <w:t xml:space="preserve"> erzeugt worden sind.</w:t>
+        <w:t>Dies führt dazu dass neue Reactive-Flows erzeugt worden sind.</w:t>
       </w:r>
     </w:p>
     <w:p>
@@ -461,15 +380,7 @@
         </w:numPr>
       </w:pPr>
       <w:r>
-        <w:t>Gehen noch die Static-</w:t>
-      </w:r>
-      <w:proofErr w:type="spellStart"/>
-      <w:r>
-        <w:t>Flows</w:t>
-      </w:r>
-      <w:proofErr w:type="spellEnd"/>
-      <w:r>
-        <w:t xml:space="preserve"> -&gt; </w:t>
+        <w:t xml:space="preserve">Gehen noch die Static-Flows -&gt; </w:t>
       </w:r>
       <w:r>
         <w:t>Ja</w:t>
@@ -568,13 +479,8 @@
       <w:r>
         <w:t xml:space="preserve">Wir erwarten, dass die </w:t>
       </w:r>
-      <w:proofErr w:type="spellStart"/>
-      <w:r>
-        <w:t>Reactive</w:t>
-      </w:r>
-      <w:proofErr w:type="spellEnd"/>
-      <w:r>
-        <w:t xml:space="preserve"> Flüsse</w:t>
+      <w:r>
+        <w:t>Reactive Flüsse</w:t>
       </w:r>
       <w:r>
         <w:t xml:space="preserve"> nicht mehr </w:t>
@@ -694,23 +600,7 @@
         </w:numPr>
       </w:pPr>
       <w:r>
-        <w:t xml:space="preserve">Erstellung von neuen </w:t>
-      </w:r>
-      <w:proofErr w:type="spellStart"/>
-      <w:r>
-        <w:t>Reactive</w:t>
-      </w:r>
-      <w:proofErr w:type="spellEnd"/>
-      <w:r>
-        <w:t xml:space="preserve"> </w:t>
-      </w:r>
-      <w:proofErr w:type="spellStart"/>
-      <w:r>
-        <w:t>Flows</w:t>
-      </w:r>
-      <w:proofErr w:type="spellEnd"/>
-      <w:r>
-        <w:t xml:space="preserve"> funktionierte während des Angriffs nicht</w:t>
+        <w:t>Erstellung von neuen Reactive Flows funktionierte während des Angriffs nicht</w:t>
       </w:r>
       <w:r>
         <w:t>. Wurde mit ping Befehl gezeigt</w:t>
